--- a/Final_Report.docx
+++ b/Final_Report.docx
@@ -13,13 +13,24 @@
           <w:color w:val="2F5496" w:themeColor="accent1" w:themeShade="BF"/>
         </w:rPr>
       </w:pPr>
+      <w:bookmarkStart w:id="0" w:name="_Toc64496107"/>
       <w:r>
         <w:rPr>
           <w:rFonts w:ascii="Arial" w:eastAsiaTheme="majorEastAsia" w:hAnsi="Arial" w:cs="Arial"/>
           <w:color w:val="2F5496" w:themeColor="accent1" w:themeShade="BF"/>
         </w:rPr>
-        <w:t>1 Introduction</w:t>
-      </w:r>
+        <w:t xml:space="preserve">1 </w:t>
+      </w:r>
+      <w:r>
+        <w:rPr>
+          <w:rFonts w:ascii="Arial" w:eastAsiaTheme="majorEastAsia" w:hAnsi="Arial" w:cs="Arial"/>
+          <w:b/>
+          <w:bCs/>
+          <w:color w:val="2F5496" w:themeColor="accent1" w:themeShade="BF"/>
+        </w:rPr>
+        <w:t>Introduction</w:t>
+      </w:r>
+      <w:bookmarkEnd w:id="0"/>
     </w:p>
     <w:p>
       <w:pPr>
@@ -55,16 +66,22 @@
         <w:outlineLvl w:val="1"/>
         <w:rPr>
           <w:rFonts w:ascii="Arial" w:eastAsiaTheme="majorEastAsia" w:hAnsi="Arial" w:cs="Arial"/>
+          <w:b/>
+          <w:bCs/>
           <w:color w:val="2F5496" w:themeColor="accent1" w:themeShade="BF"/>
         </w:rPr>
       </w:pPr>
-      <w:r>
-        <w:rPr>
-          <w:rFonts w:ascii="Arial" w:eastAsiaTheme="majorEastAsia" w:hAnsi="Arial" w:cs="Arial"/>
+      <w:bookmarkStart w:id="1" w:name="_Toc64496108"/>
+      <w:r>
+        <w:rPr>
+          <w:rFonts w:ascii="Arial" w:eastAsiaTheme="majorEastAsia" w:hAnsi="Arial" w:cs="Arial"/>
+          <w:b/>
+          <w:bCs/>
           <w:color w:val="2F5496" w:themeColor="accent1" w:themeShade="BF"/>
         </w:rPr>
         <w:t>Background</w:t>
       </w:r>
+      <w:bookmarkEnd w:id="1"/>
     </w:p>
     <w:p>
       <w:pPr>
@@ -104,16 +121,22 @@
         <w:outlineLvl w:val="1"/>
         <w:rPr>
           <w:rFonts w:ascii="Arial" w:eastAsiaTheme="majorEastAsia" w:hAnsi="Arial" w:cs="Arial"/>
+          <w:b/>
+          <w:bCs/>
           <w:color w:val="2F5496" w:themeColor="accent1" w:themeShade="BF"/>
         </w:rPr>
       </w:pPr>
-      <w:r>
-        <w:rPr>
-          <w:rFonts w:ascii="Arial" w:eastAsiaTheme="majorEastAsia" w:hAnsi="Arial" w:cs="Arial"/>
+      <w:bookmarkStart w:id="2" w:name="_Toc64496109"/>
+      <w:r>
+        <w:rPr>
+          <w:rFonts w:ascii="Arial" w:eastAsiaTheme="majorEastAsia" w:hAnsi="Arial" w:cs="Arial"/>
+          <w:b/>
+          <w:bCs/>
           <w:color w:val="2F5496" w:themeColor="accent1" w:themeShade="BF"/>
         </w:rPr>
         <w:t>Problem</w:t>
       </w:r>
+      <w:bookmarkEnd w:id="2"/>
     </w:p>
     <w:p>
       <w:pPr>
@@ -147,16 +170,22 @@
         <w:outlineLvl w:val="1"/>
         <w:rPr>
           <w:rFonts w:ascii="Arial" w:eastAsiaTheme="majorEastAsia" w:hAnsi="Arial" w:cs="Arial"/>
+          <w:b/>
+          <w:bCs/>
           <w:color w:val="2F5496" w:themeColor="accent1" w:themeShade="BF"/>
         </w:rPr>
       </w:pPr>
-      <w:r>
-        <w:rPr>
-          <w:rFonts w:ascii="Arial" w:eastAsiaTheme="majorEastAsia" w:hAnsi="Arial" w:cs="Arial"/>
+      <w:bookmarkStart w:id="3" w:name="_Toc64496110"/>
+      <w:r>
+        <w:rPr>
+          <w:rFonts w:ascii="Arial" w:eastAsiaTheme="majorEastAsia" w:hAnsi="Arial" w:cs="Arial"/>
+          <w:b/>
+          <w:bCs/>
           <w:color w:val="2F5496" w:themeColor="accent1" w:themeShade="BF"/>
         </w:rPr>
         <w:t>1.3 Interest</w:t>
       </w:r>
+      <w:bookmarkEnd w:id="3"/>
     </w:p>
     <w:p>
       <w:pPr>
@@ -205,19 +234,32 @@
         <w:outlineLvl w:val="0"/>
         <w:rPr>
           <w:rFonts w:ascii="Arial" w:eastAsiaTheme="majorEastAsia" w:hAnsi="Arial" w:cs="Arial"/>
+          <w:b/>
+          <w:bCs/>
           <w:color w:val="2F5496" w:themeColor="accent1" w:themeShade="BF"/>
         </w:rPr>
       </w:pPr>
-      <w:r>
-        <w:rPr>
-          <w:rFonts w:ascii="Arial" w:eastAsiaTheme="majorEastAsia" w:hAnsi="Arial" w:cs="Arial"/>
+      <w:bookmarkStart w:id="4" w:name="_Toc64496111"/>
+      <w:r>
+        <w:rPr>
+          <w:rFonts w:ascii="Arial" w:eastAsiaTheme="majorEastAsia" w:hAnsi="Arial" w:cs="Arial"/>
+          <w:b/>
+          <w:bCs/>
           <w:color w:val="2F5496" w:themeColor="accent1" w:themeShade="BF"/>
         </w:rPr>
         <w:lastRenderedPageBreak/>
         <w:t>Data Acquisition and Cleaning</w:t>
       </w:r>
-    </w:p>
-    <w:p/>
+      <w:bookmarkEnd w:id="4"/>
+    </w:p>
+    <w:p>
+      <w:pPr>
+        <w:spacing w:line="360" w:lineRule="auto"/>
+        <w:rPr>
+          <w:rFonts w:ascii="Arial" w:hAnsi="Arial" w:cs="Arial"/>
+        </w:rPr>
+      </w:pPr>
+    </w:p>
     <w:p>
       <w:pPr>
         <w:keepNext/>
@@ -230,16 +272,22 @@
         <w:outlineLvl w:val="1"/>
         <w:rPr>
           <w:rFonts w:ascii="Arial" w:eastAsiaTheme="majorEastAsia" w:hAnsi="Arial" w:cs="Arial"/>
+          <w:b/>
+          <w:bCs/>
           <w:color w:val="2F5496" w:themeColor="accent1" w:themeShade="BF"/>
         </w:rPr>
       </w:pPr>
-      <w:r>
-        <w:rPr>
-          <w:rFonts w:ascii="Arial" w:eastAsiaTheme="majorEastAsia" w:hAnsi="Arial" w:cs="Arial"/>
+      <w:bookmarkStart w:id="5" w:name="_Toc64496112"/>
+      <w:r>
+        <w:rPr>
+          <w:rFonts w:ascii="Arial" w:eastAsiaTheme="majorEastAsia" w:hAnsi="Arial" w:cs="Arial"/>
+          <w:b/>
+          <w:bCs/>
           <w:color w:val="2F5496" w:themeColor="accent1" w:themeShade="BF"/>
         </w:rPr>
         <w:t>Data Sources</w:t>
       </w:r>
+      <w:bookmarkEnd w:id="5"/>
     </w:p>
     <w:p>
       <w:pPr>
@@ -255,7 +303,7 @@
         </w:rPr>
         <w:t xml:space="preserve">This report leveraged the list of city-designated neighbourhoods in </w:t>
       </w:r>
-      <w:hyperlink r:id="rId5" w:history="1">
+      <w:hyperlink r:id="rId6" w:history="1">
         <w:r>
           <w:rPr>
             <w:rFonts w:ascii="Arial" w:hAnsi="Arial" w:cs="Arial"/>
@@ -293,16 +341,22 @@
         <w:outlineLvl w:val="1"/>
         <w:rPr>
           <w:rFonts w:ascii="Arial" w:eastAsiaTheme="majorEastAsia" w:hAnsi="Arial" w:cs="Arial"/>
+          <w:b/>
+          <w:bCs/>
           <w:color w:val="2F5496" w:themeColor="accent1" w:themeShade="BF"/>
         </w:rPr>
       </w:pPr>
-      <w:r>
-        <w:rPr>
-          <w:rFonts w:ascii="Arial" w:eastAsiaTheme="majorEastAsia" w:hAnsi="Arial" w:cs="Arial"/>
+      <w:bookmarkStart w:id="6" w:name="_Toc64496113"/>
+      <w:r>
+        <w:rPr>
+          <w:rFonts w:ascii="Arial" w:eastAsiaTheme="majorEastAsia" w:hAnsi="Arial" w:cs="Arial"/>
+          <w:b/>
+          <w:bCs/>
           <w:color w:val="2F5496" w:themeColor="accent1" w:themeShade="BF"/>
         </w:rPr>
         <w:t>Data Cleaning</w:t>
       </w:r>
+      <w:bookmarkEnd w:id="6"/>
     </w:p>
     <w:p>
       <w:pPr>
@@ -315,11 +369,19 @@
           <w:rFonts w:ascii="Arial" w:eastAsiaTheme="majorEastAsia" w:hAnsi="Arial" w:cs="Arial"/>
         </w:rPr>
       </w:pPr>
-      <w:r>
-        <w:rPr>
-          <w:rFonts w:ascii="Arial" w:eastAsiaTheme="majorEastAsia" w:hAnsi="Arial" w:cs="Arial"/>
-        </w:rPr>
-        <w:t xml:space="preserve">First, neighbourhood postcodes were converted into Pandas data frames. Next, by using individual postcodes, neighbourhood coordinates were obtained through Foursquare API (see Figure 1). Finally, datasets were grouped into different clusters which best represented the required data and then split into two final data frames: Central Bay Street and St. James Town. Additionally, several sub-datasets were extracted for various categories, namely: restaurants, cafés, and hotels. </w:t>
+      <w:bookmarkStart w:id="7" w:name="_Toc64496114"/>
+      <w:r>
+        <w:rPr>
+          <w:rFonts w:ascii="Arial" w:eastAsiaTheme="majorEastAsia" w:hAnsi="Arial" w:cs="Arial"/>
+        </w:rPr>
+        <w:t>First, neighbourhood postcodes were converted into Pandas data frames. Next, by using individual postcodes, neighbourhood coordinates were obtained through Foursquare API (see Figure 1). Finally, datasets were grouped into different clusters which best represented the required data and then split into two final data frames: Central Bay Street and St. James Town. Additionally, several sub-datasets were extracted for various categories, namely: restaurants, cafés, and hotels.</w:t>
+      </w:r>
+      <w:bookmarkEnd w:id="7"/>
+      <w:r>
+        <w:rPr>
+          <w:rFonts w:ascii="Arial" w:eastAsiaTheme="majorEastAsia" w:hAnsi="Arial" w:cs="Arial"/>
+        </w:rPr>
+        <w:t xml:space="preserve"> </w:t>
       </w:r>
     </w:p>
     <w:p>
@@ -339,6 +401,7 @@
         <w:spacing w:after="0" w:line="360" w:lineRule="auto"/>
         <w:ind w:left="720"/>
         <w:rPr>
+          <w:rFonts w:ascii="Arial" w:hAnsi="Arial" w:cs="Arial"/>
           <w:i/>
           <w:iCs/>
         </w:rPr>
@@ -364,7 +427,7 @@
                     <pic:cNvPicPr/>
                   </pic:nvPicPr>
                   <pic:blipFill rotWithShape="1">
-                    <a:blip r:embed="rId6"/>
+                    <a:blip r:embed="rId7"/>
                     <a:srcRect l="11261" t="51536" r="47213" b="28437"/>
                     <a:stretch/>
                   </pic:blipFill>
@@ -452,7 +515,7 @@
                     <pic:cNvPicPr/>
                   </pic:nvPicPr>
                   <pic:blipFill rotWithShape="1">
-                    <a:blip r:embed="rId7"/>
+                    <a:blip r:embed="rId8"/>
                     <a:srcRect l="12367" t="31661" r="11211" b="7753"/>
                     <a:stretch/>
                   </pic:blipFill>
@@ -485,6 +548,7 @@
         <w:spacing w:line="360" w:lineRule="auto"/>
         <w:ind w:firstLine="720"/>
         <w:rPr>
+          <w:rFonts w:ascii="Arial" w:hAnsi="Arial" w:cs="Arial"/>
           <w:i/>
           <w:iCs/>
         </w:rPr>
@@ -501,6 +565,7 @@
       </w:r>
       <w:r>
         <w:rPr>
+          <w:rFonts w:ascii="Arial" w:hAnsi="Arial" w:cs="Arial"/>
           <w:b/>
           <w:bCs/>
         </w:rPr>
@@ -508,6 +573,7 @@
       </w:r>
       <w:r>
         <w:rPr>
+          <w:rFonts w:ascii="Arial" w:hAnsi="Arial" w:cs="Arial"/>
           <w:i/>
           <w:iCs/>
         </w:rPr>
@@ -546,7 +612,7 @@
                     <pic:cNvPicPr/>
                   </pic:nvPicPr>
                   <pic:blipFill rotWithShape="1">
-                    <a:blip r:embed="rId8"/>
+                    <a:blip r:embed="rId9"/>
                     <a:srcRect l="11259" t="53177" r="25053" b="13335"/>
                     <a:stretch/>
                   </pic:blipFill>
@@ -608,12 +674,1065 @@
         <w:spacing w:line="360" w:lineRule="auto"/>
         <w:rPr>
           <w:rFonts w:ascii="Arial" w:hAnsi="Arial" w:cs="Arial"/>
+        </w:rPr>
+      </w:pPr>
+    </w:p>
+    <w:p>
+      <w:pPr>
+        <w:pStyle w:val="Heading1"/>
+        <w:numPr>
+          <w:ilvl w:val="0"/>
+          <w:numId w:val="1"/>
+        </w:numPr>
+        <w:spacing w:line="360" w:lineRule="auto"/>
+        <w:rPr>
+          <w:rFonts w:ascii="Arial" w:hAnsi="Arial" w:cs="Arial"/>
+          <w:b/>
+          <w:bCs/>
+          <w:sz w:val="22"/>
+          <w:szCs w:val="22"/>
+        </w:rPr>
+      </w:pPr>
+      <w:bookmarkStart w:id="8" w:name="_Toc64496115"/>
+      <w:r>
+        <w:rPr>
+          <w:rFonts w:ascii="Arial" w:hAnsi="Arial" w:cs="Arial"/>
+          <w:b/>
+          <w:bCs/>
+          <w:sz w:val="22"/>
+          <w:szCs w:val="22"/>
+        </w:rPr>
+        <w:t>Methodology</w:t>
+      </w:r>
+      <w:bookmarkEnd w:id="8"/>
+    </w:p>
+    <w:p>
+      <w:pPr>
+        <w:spacing w:line="360" w:lineRule="auto"/>
+        <w:rPr>
+          <w:rFonts w:ascii="Arial" w:hAnsi="Arial" w:cs="Arial"/>
+        </w:rPr>
+      </w:pPr>
+    </w:p>
+    <w:p>
+      <w:pPr>
+        <w:pStyle w:val="Heading2"/>
+        <w:numPr>
+          <w:ilvl w:val="1"/>
+          <w:numId w:val="1"/>
+        </w:numPr>
+        <w:spacing w:line="360" w:lineRule="auto"/>
+        <w:rPr>
+          <w:rFonts w:ascii="Arial" w:hAnsi="Arial" w:cs="Arial"/>
+          <w:b/>
+          <w:bCs/>
+          <w:sz w:val="22"/>
+          <w:szCs w:val="22"/>
+        </w:rPr>
+      </w:pPr>
+      <w:r>
+        <w:rPr>
+          <w:rFonts w:ascii="Arial" w:hAnsi="Arial" w:cs="Arial"/>
+          <w:b/>
+          <w:bCs/>
+          <w:sz w:val="22"/>
+          <w:szCs w:val="22"/>
+        </w:rPr>
+        <w:t xml:space="preserve"> </w:t>
+      </w:r>
+      <w:bookmarkStart w:id="9" w:name="_Toc64496116"/>
+      <w:r>
+        <w:rPr>
+          <w:rFonts w:ascii="Arial" w:hAnsi="Arial" w:cs="Arial"/>
+          <w:b/>
+          <w:bCs/>
+          <w:sz w:val="22"/>
+          <w:szCs w:val="22"/>
+        </w:rPr>
+        <w:t>Sample Size</w:t>
+      </w:r>
+      <w:bookmarkEnd w:id="9"/>
+    </w:p>
+    <w:p>
+      <w:pPr>
+        <w:spacing w:line="360" w:lineRule="auto"/>
+        <w:ind w:left="720"/>
+        <w:rPr>
+          <w:rFonts w:ascii="Arial" w:hAnsi="Arial" w:cs="Arial"/>
+        </w:rPr>
+      </w:pPr>
+      <w:r>
+        <w:rPr>
+          <w:rFonts w:ascii="Arial" w:hAnsi="Arial" w:cs="Arial"/>
+        </w:rPr>
+        <w:t xml:space="preserve">The dataset chosen for this study included 1219 venues of various types from across Toronto (see Figure 3 for an example). </w:t>
+      </w:r>
+    </w:p>
+    <w:p>
+      <w:pPr>
+        <w:spacing w:line="360" w:lineRule="auto"/>
+        <w:rPr>
+          <w:rFonts w:ascii="Arial" w:hAnsi="Arial" w:cs="Arial"/>
+        </w:rPr>
+      </w:pPr>
+    </w:p>
+    <w:p>
+      <w:pPr>
+        <w:pStyle w:val="Heading2"/>
+        <w:spacing w:line="360" w:lineRule="auto"/>
+        <w:ind w:firstLine="720"/>
+        <w:rPr>
+          <w:rFonts w:ascii="Arial" w:hAnsi="Arial" w:cs="Arial"/>
+          <w:b/>
+          <w:bCs/>
+          <w:sz w:val="22"/>
+          <w:szCs w:val="22"/>
+        </w:rPr>
+      </w:pPr>
+      <w:bookmarkStart w:id="10" w:name="_Toc64496117"/>
+      <w:r>
+        <w:rPr>
+          <w:rFonts w:ascii="Arial" w:hAnsi="Arial" w:cs="Arial"/>
+          <w:b/>
+          <w:bCs/>
+          <w:sz w:val="22"/>
+          <w:szCs w:val="22"/>
+        </w:rPr>
+        <w:t xml:space="preserve">3.2 </w:t>
+      </w:r>
+      <w:r>
+        <w:rPr>
+          <w:rFonts w:ascii="Arial" w:hAnsi="Arial" w:cs="Arial"/>
+          <w:b/>
+          <w:bCs/>
+          <w:sz w:val="22"/>
+          <w:szCs w:val="22"/>
+        </w:rPr>
+        <w:t>Data Analysis</w:t>
+      </w:r>
+      <w:bookmarkEnd w:id="10"/>
+    </w:p>
+    <w:p>
+      <w:pPr>
+        <w:spacing w:line="360" w:lineRule="auto"/>
+        <w:ind w:left="720"/>
+        <w:rPr>
+          <w:rFonts w:ascii="Arial" w:eastAsiaTheme="majorEastAsia" w:hAnsi="Arial" w:cs="Arial"/>
+        </w:rPr>
+      </w:pPr>
+      <w:r>
+        <w:rPr>
+          <w:rFonts w:ascii="Arial" w:hAnsi="Arial" w:cs="Arial"/>
+        </w:rPr>
+        <w:t>Data analysis included reducing venues from across Toronto into two categories:</w:t>
+      </w:r>
+      <w:r>
+        <w:rPr>
+          <w:rFonts w:ascii="Arial" w:hAnsi="Arial" w:cs="Arial"/>
+        </w:rPr>
+        <w:t xml:space="preserve"> </w:t>
+      </w:r>
+      <w:r>
+        <w:rPr>
+          <w:rFonts w:ascii="Arial" w:eastAsiaTheme="majorEastAsia" w:hAnsi="Arial" w:cs="Arial"/>
+        </w:rPr>
+        <w:t>Central Bay Street and St. James Town</w:t>
+      </w:r>
+      <w:r>
+        <w:rPr>
+          <w:rFonts w:ascii="Arial" w:eastAsiaTheme="majorEastAsia" w:hAnsi="Arial" w:cs="Arial"/>
+        </w:rPr>
+        <w:t xml:space="preserve">. After these data frames were clustered, they were further examined to define what venues are most common in each area (see Figure 4). This method helped to determine overall infiltration of the hospitality sector in both neighbourhoods. Finally, each cluster was examined more in-depth, trying to look at the number of restaurants as well as their types in each neighbourhood </w:t>
+      </w:r>
+      <w:proofErr w:type="gramStart"/>
+      <w:r>
+        <w:rPr>
+          <w:rFonts w:ascii="Arial" w:eastAsiaTheme="majorEastAsia" w:hAnsi="Arial" w:cs="Arial"/>
+        </w:rPr>
+        <w:t>in order to</w:t>
+      </w:r>
+      <w:proofErr w:type="gramEnd"/>
+      <w:r>
+        <w:rPr>
+          <w:rFonts w:ascii="Arial" w:eastAsiaTheme="majorEastAsia" w:hAnsi="Arial" w:cs="Arial"/>
+        </w:rPr>
+        <w:t xml:space="preserve"> determine </w:t>
+      </w:r>
+      <w:r>
+        <w:rPr>
+          <w:rFonts w:ascii="Arial" w:eastAsiaTheme="majorEastAsia" w:hAnsi="Arial" w:cs="Arial"/>
+        </w:rPr>
+        <w:t>which neighbourhood represents a better potential for a new restaurant venue.</w:t>
+      </w:r>
+    </w:p>
+    <w:p>
+      <w:pPr>
+        <w:spacing w:line="360" w:lineRule="auto"/>
+        <w:ind w:left="720"/>
+        <w:rPr>
+          <w:rFonts w:ascii="Arial" w:eastAsiaTheme="majorEastAsia" w:hAnsi="Arial" w:cs="Arial"/>
+        </w:rPr>
+      </w:pPr>
+      <w:r>
+        <w:rPr>
+          <w:rFonts w:ascii="Arial" w:hAnsi="Arial" w:cs="Arial"/>
+          <w:noProof/>
+        </w:rPr>
+        <w:drawing>
+          <wp:inline distT="0" distB="0" distL="0" distR="0" wp14:anchorId="4C443F9B" wp14:editId="70F21CA3">
+            <wp:extent cx="5358765" cy="806770"/>
+            <wp:effectExtent l="0" t="0" r="0" b="0"/>
+            <wp:docPr id="6" name="Picture 6"/>
+            <wp:cNvGraphicFramePr>
+              <a:graphicFrameLocks xmlns:a="http://schemas.openxmlformats.org/drawingml/2006/main" noChangeAspect="1"/>
+            </wp:cNvGraphicFramePr>
+            <a:graphic xmlns:a="http://schemas.openxmlformats.org/drawingml/2006/main">
+              <a:graphicData uri="http://schemas.openxmlformats.org/drawingml/2006/picture">
+                <pic:pic xmlns:pic="http://schemas.openxmlformats.org/drawingml/2006/picture">
+                  <pic:nvPicPr>
+                    <pic:cNvPr id="1" name=""/>
+                    <pic:cNvPicPr/>
+                  </pic:nvPicPr>
+                  <pic:blipFill rotWithShape="1">
+                    <a:blip r:embed="rId10"/>
+                    <a:srcRect l="12923" t="66659" r="41797" b="21215"/>
+                    <a:stretch/>
+                  </pic:blipFill>
+                  <pic:spPr bwMode="auto">
+                    <a:xfrm>
+                      <a:off x="0" y="0"/>
+                      <a:ext cx="5390528" cy="811552"/>
+                    </a:xfrm>
+                    <a:prstGeom prst="rect">
+                      <a:avLst/>
+                    </a:prstGeom>
+                    <a:ln>
+                      <a:noFill/>
+                    </a:ln>
+                    <a:extLst>
+                      <a:ext uri="{53640926-AAD7-44D8-BBD7-CCE9431645EC}">
+                        <a14:shadowObscured xmlns:a14="http://schemas.microsoft.com/office/drawing/2010/main"/>
+                      </a:ext>
+                    </a:extLst>
+                  </pic:spPr>
+                </pic:pic>
+              </a:graphicData>
+            </a:graphic>
+          </wp:inline>
+        </w:drawing>
+      </w:r>
+    </w:p>
+    <w:p>
+      <w:pPr>
+        <w:spacing w:line="360" w:lineRule="auto"/>
+        <w:ind w:left="720"/>
+        <w:rPr>
+          <w:rFonts w:ascii="Arial" w:eastAsiaTheme="majorEastAsia" w:hAnsi="Arial" w:cs="Arial"/>
+        </w:rPr>
+      </w:pPr>
+      <w:r>
+        <w:rPr>
+          <w:rFonts w:ascii="Arial" w:hAnsi="Arial" w:cs="Arial"/>
+          <w:noProof/>
+        </w:rPr>
+        <w:drawing>
+          <wp:inline distT="0" distB="0" distL="0" distR="0" wp14:anchorId="6A2C8CB6" wp14:editId="67C9CCD2">
+            <wp:extent cx="5358810" cy="696941"/>
+            <wp:effectExtent l="0" t="0" r="0" b="8255"/>
+            <wp:docPr id="7" name="Picture 7"/>
+            <wp:cNvGraphicFramePr>
+              <a:graphicFrameLocks xmlns:a="http://schemas.openxmlformats.org/drawingml/2006/main" noChangeAspect="1"/>
+            </wp:cNvGraphicFramePr>
+            <a:graphic xmlns:a="http://schemas.openxmlformats.org/drawingml/2006/main">
+              <a:graphicData uri="http://schemas.openxmlformats.org/drawingml/2006/picture">
+                <pic:pic xmlns:pic="http://schemas.openxmlformats.org/drawingml/2006/picture">
+                  <pic:nvPicPr>
+                    <pic:cNvPr id="1" name=""/>
+                    <pic:cNvPicPr/>
+                  </pic:nvPicPr>
+                  <pic:blipFill rotWithShape="1">
+                    <a:blip r:embed="rId11"/>
+                    <a:srcRect l="13289" t="68277" r="41301" b="21218"/>
+                    <a:stretch/>
+                  </pic:blipFill>
+                  <pic:spPr bwMode="auto">
+                    <a:xfrm>
+                      <a:off x="0" y="0"/>
+                      <a:ext cx="5402875" cy="702672"/>
+                    </a:xfrm>
+                    <a:prstGeom prst="rect">
+                      <a:avLst/>
+                    </a:prstGeom>
+                    <a:ln>
+                      <a:noFill/>
+                    </a:ln>
+                    <a:extLst>
+                      <a:ext uri="{53640926-AAD7-44D8-BBD7-CCE9431645EC}">
+                        <a14:shadowObscured xmlns:a14="http://schemas.microsoft.com/office/drawing/2010/main"/>
+                      </a:ext>
+                    </a:extLst>
+                  </pic:spPr>
+                </pic:pic>
+              </a:graphicData>
+            </a:graphic>
+          </wp:inline>
+        </w:drawing>
+      </w:r>
+      <w:r>
+        <w:rPr>
+          <w:rFonts w:ascii="Arial" w:eastAsiaTheme="majorEastAsia" w:hAnsi="Arial" w:cs="Arial"/>
+        </w:rPr>
+        <w:t xml:space="preserve"> </w:t>
+      </w:r>
+    </w:p>
+    <w:p>
+      <w:pPr>
+        <w:spacing w:line="360" w:lineRule="auto"/>
+        <w:ind w:firstLine="720"/>
+        <w:rPr>
+          <w:rFonts w:ascii="Arial" w:eastAsiaTheme="majorEastAsia" w:hAnsi="Arial" w:cs="Arial"/>
           <w:i/>
           <w:iCs/>
         </w:rPr>
       </w:pPr>
-    </w:p>
-    <w:p/>
+      <w:r>
+        <w:rPr>
+          <w:rFonts w:ascii="Arial" w:eastAsiaTheme="majorEastAsia" w:hAnsi="Arial" w:cs="Arial"/>
+          <w:b/>
+          <w:bCs/>
+          <w:i/>
+          <w:iCs/>
+        </w:rPr>
+        <w:t xml:space="preserve">Figure 4: </w:t>
+      </w:r>
+      <w:r>
+        <w:rPr>
+          <w:rFonts w:ascii="Arial" w:eastAsiaTheme="majorEastAsia" w:hAnsi="Arial" w:cs="Arial"/>
+          <w:i/>
+          <w:iCs/>
+        </w:rPr>
+        <w:t>Most common venues in the target areas</w:t>
+      </w:r>
+    </w:p>
+    <w:p>
+      <w:pPr>
+        <w:pStyle w:val="Heading1"/>
+        <w:numPr>
+          <w:ilvl w:val="0"/>
+          <w:numId w:val="1"/>
+        </w:numPr>
+        <w:spacing w:line="360" w:lineRule="auto"/>
+        <w:rPr>
+          <w:rFonts w:ascii="Arial" w:hAnsi="Arial" w:cs="Arial"/>
+          <w:b/>
+          <w:bCs/>
+          <w:sz w:val="22"/>
+          <w:szCs w:val="22"/>
+        </w:rPr>
+      </w:pPr>
+      <w:bookmarkStart w:id="11" w:name="_Toc64496118"/>
+      <w:r>
+        <w:rPr>
+          <w:rFonts w:ascii="Arial" w:hAnsi="Arial" w:cs="Arial"/>
+          <w:b/>
+          <w:bCs/>
+          <w:sz w:val="22"/>
+          <w:szCs w:val="22"/>
+        </w:rPr>
+        <w:lastRenderedPageBreak/>
+        <w:t>Results and Discussion</w:t>
+      </w:r>
+      <w:bookmarkEnd w:id="11"/>
+    </w:p>
+    <w:p>
+      <w:pPr>
+        <w:pStyle w:val="ListParagraph"/>
+        <w:spacing w:line="360" w:lineRule="auto"/>
+        <w:ind w:left="360"/>
+        <w:rPr>
+          <w:rFonts w:ascii="Arial" w:hAnsi="Arial" w:cs="Arial"/>
+        </w:rPr>
+      </w:pPr>
+    </w:p>
+    <w:p>
+      <w:pPr>
+        <w:pStyle w:val="Heading2"/>
+        <w:spacing w:line="360" w:lineRule="auto"/>
+        <w:ind w:firstLine="720"/>
+        <w:rPr>
+          <w:rFonts w:ascii="Arial" w:hAnsi="Arial" w:cs="Arial"/>
+          <w:b/>
+          <w:bCs/>
+          <w:sz w:val="22"/>
+          <w:szCs w:val="22"/>
+        </w:rPr>
+      </w:pPr>
+      <w:bookmarkStart w:id="12" w:name="_Toc64496119"/>
+      <w:r>
+        <w:rPr>
+          <w:rFonts w:ascii="Arial" w:hAnsi="Arial" w:cs="Arial"/>
+          <w:b/>
+          <w:bCs/>
+          <w:sz w:val="22"/>
+          <w:szCs w:val="22"/>
+        </w:rPr>
+        <w:t>4.1 Frequency of Restaurant Venues</w:t>
+      </w:r>
+      <w:bookmarkEnd w:id="12"/>
+    </w:p>
+    <w:p>
+      <w:pPr>
+        <w:spacing w:line="360" w:lineRule="auto"/>
+        <w:ind w:left="720"/>
+        <w:rPr>
+          <w:rFonts w:ascii="Arial" w:eastAsiaTheme="majorEastAsia" w:hAnsi="Arial" w:cs="Arial"/>
+        </w:rPr>
+      </w:pPr>
+      <w:r>
+        <w:rPr>
+          <w:rFonts w:ascii="Arial" w:eastAsiaTheme="majorEastAsia" w:hAnsi="Arial" w:cs="Arial"/>
+        </w:rPr>
+        <w:t xml:space="preserve">The initial analysis of restaurant venues in each neighbourhood suggests that although both areas might appear similar, their infiltration percentage is distinctly different. For example, as can be seen in Figures 5 and 6, St. James Town has over 30% more restaurant venues in its neighbourhood, which would suggest possible high barriers to enter the market, and therefore, make Central Bay Street more suitable for a possible investment. However, this recommendation </w:t>
+      </w:r>
+      <w:proofErr w:type="gramStart"/>
+      <w:r>
+        <w:rPr>
+          <w:rFonts w:ascii="Arial" w:eastAsiaTheme="majorEastAsia" w:hAnsi="Arial" w:cs="Arial"/>
+        </w:rPr>
+        <w:t>has to</w:t>
+      </w:r>
+      <w:proofErr w:type="gramEnd"/>
+      <w:r>
+        <w:rPr>
+          <w:rFonts w:ascii="Arial" w:eastAsiaTheme="majorEastAsia" w:hAnsi="Arial" w:cs="Arial"/>
+        </w:rPr>
+        <w:t xml:space="preserve"> be taken with caution as there might be other relevant factors such as the density of other venues such as hotels or tourism attractions which were not considered, and which could impact the restaurant density rate. </w:t>
+      </w:r>
+    </w:p>
+    <w:p>
+      <w:pPr>
+        <w:spacing w:line="360" w:lineRule="auto"/>
+        <w:ind w:left="720"/>
+        <w:rPr>
+          <w:rFonts w:ascii="Arial" w:eastAsiaTheme="majorEastAsia" w:hAnsi="Arial" w:cs="Arial"/>
+        </w:rPr>
+      </w:pPr>
+    </w:p>
+    <w:p>
+      <w:pPr>
+        <w:spacing w:after="0" w:line="360" w:lineRule="auto"/>
+        <w:ind w:left="1440"/>
+        <w:rPr>
+          <w:rFonts w:ascii="Arial" w:eastAsiaTheme="majorEastAsia" w:hAnsi="Arial" w:cs="Arial"/>
+        </w:rPr>
+      </w:pPr>
+      <w:r>
+        <w:rPr>
+          <w:rFonts w:ascii="Arial" w:hAnsi="Arial" w:cs="Arial"/>
+          <w:noProof/>
+        </w:rPr>
+        <w:drawing>
+          <wp:inline distT="0" distB="0" distL="0" distR="0" wp14:anchorId="3E45B542" wp14:editId="1EE9E004">
+            <wp:extent cx="3077420" cy="2200939"/>
+            <wp:effectExtent l="0" t="0" r="8890" b="8890"/>
+            <wp:docPr id="1" name="Picture 1"/>
+            <wp:cNvGraphicFramePr>
+              <a:graphicFrameLocks xmlns:a="http://schemas.openxmlformats.org/drawingml/2006/main" noChangeAspect="1"/>
+            </wp:cNvGraphicFramePr>
+            <a:graphic xmlns:a="http://schemas.openxmlformats.org/drawingml/2006/main">
+              <a:graphicData uri="http://schemas.openxmlformats.org/drawingml/2006/picture">
+                <pic:pic xmlns:pic="http://schemas.openxmlformats.org/drawingml/2006/picture">
+                  <pic:nvPicPr>
+                    <pic:cNvPr id="1" name=""/>
+                    <pic:cNvPicPr/>
+                  </pic:nvPicPr>
+                  <pic:blipFill rotWithShape="1">
+                    <a:blip r:embed="rId12"/>
+                    <a:srcRect l="11905" t="49638" r="61971" b="15305"/>
+                    <a:stretch/>
+                  </pic:blipFill>
+                  <pic:spPr bwMode="auto">
+                    <a:xfrm>
+                      <a:off x="0" y="0"/>
+                      <a:ext cx="3107899" cy="2222737"/>
+                    </a:xfrm>
+                    <a:prstGeom prst="rect">
+                      <a:avLst/>
+                    </a:prstGeom>
+                    <a:ln>
+                      <a:noFill/>
+                    </a:ln>
+                    <a:extLst>
+                      <a:ext uri="{53640926-AAD7-44D8-BBD7-CCE9431645EC}">
+                        <a14:shadowObscured xmlns:a14="http://schemas.microsoft.com/office/drawing/2010/main"/>
+                      </a:ext>
+                    </a:extLst>
+                  </pic:spPr>
+                </pic:pic>
+              </a:graphicData>
+            </a:graphic>
+          </wp:inline>
+        </w:drawing>
+      </w:r>
+    </w:p>
+    <w:p>
+      <w:pPr>
+        <w:spacing w:line="360" w:lineRule="auto"/>
+        <w:ind w:left="1440"/>
+        <w:rPr>
+          <w:rFonts w:ascii="Arial" w:eastAsiaTheme="majorEastAsia" w:hAnsi="Arial" w:cs="Arial"/>
+          <w:i/>
+          <w:iCs/>
+        </w:rPr>
+      </w:pPr>
+      <w:r>
+        <w:rPr>
+          <w:rFonts w:ascii="Arial" w:eastAsiaTheme="majorEastAsia" w:hAnsi="Arial" w:cs="Arial"/>
+          <w:b/>
+          <w:bCs/>
+          <w:i/>
+          <w:iCs/>
+        </w:rPr>
+        <w:t>Figure 5:</w:t>
+      </w:r>
+      <w:r>
+        <w:rPr>
+          <w:rFonts w:ascii="Arial" w:eastAsiaTheme="majorEastAsia" w:hAnsi="Arial" w:cs="Arial"/>
+          <w:i/>
+          <w:iCs/>
+        </w:rPr>
+        <w:t xml:space="preserve"> Numbers and types of restaurants in Central Bay Street</w:t>
+      </w:r>
+    </w:p>
+    <w:p>
+      <w:pPr>
+        <w:spacing w:after="0" w:line="360" w:lineRule="auto"/>
+        <w:ind w:left="1440"/>
+        <w:rPr>
+          <w:rFonts w:ascii="Arial" w:eastAsiaTheme="majorEastAsia" w:hAnsi="Arial" w:cs="Arial"/>
+        </w:rPr>
+      </w:pPr>
+      <w:r>
+        <w:rPr>
+          <w:rFonts w:ascii="Arial" w:hAnsi="Arial" w:cs="Arial"/>
+          <w:noProof/>
+        </w:rPr>
+        <w:drawing>
+          <wp:inline distT="0" distB="0" distL="0" distR="0" wp14:anchorId="386E8E62" wp14:editId="64C3545B">
+            <wp:extent cx="3211033" cy="2287862"/>
+            <wp:effectExtent l="0" t="0" r="8890" b="0"/>
+            <wp:docPr id="2" name="Picture 2"/>
+            <wp:cNvGraphicFramePr>
+              <a:graphicFrameLocks xmlns:a="http://schemas.openxmlformats.org/drawingml/2006/main" noChangeAspect="1"/>
+            </wp:cNvGraphicFramePr>
+            <a:graphic xmlns:a="http://schemas.openxmlformats.org/drawingml/2006/main">
+              <a:graphicData uri="http://schemas.openxmlformats.org/drawingml/2006/picture">
+                <pic:pic xmlns:pic="http://schemas.openxmlformats.org/drawingml/2006/picture">
+                  <pic:nvPicPr>
+                    <pic:cNvPr id="1" name=""/>
+                    <pic:cNvPicPr/>
+                  </pic:nvPicPr>
+                  <pic:blipFill rotWithShape="1">
+                    <a:blip r:embed="rId13"/>
+                    <a:srcRect l="11244" t="49990" r="62301" b="16487"/>
+                    <a:stretch/>
+                  </pic:blipFill>
+                  <pic:spPr bwMode="auto">
+                    <a:xfrm>
+                      <a:off x="0" y="0"/>
+                      <a:ext cx="3233328" cy="2303747"/>
+                    </a:xfrm>
+                    <a:prstGeom prst="rect">
+                      <a:avLst/>
+                    </a:prstGeom>
+                    <a:ln>
+                      <a:noFill/>
+                    </a:ln>
+                    <a:extLst>
+                      <a:ext uri="{53640926-AAD7-44D8-BBD7-CCE9431645EC}">
+                        <a14:shadowObscured xmlns:a14="http://schemas.microsoft.com/office/drawing/2010/main"/>
+                      </a:ext>
+                    </a:extLst>
+                  </pic:spPr>
+                </pic:pic>
+              </a:graphicData>
+            </a:graphic>
+          </wp:inline>
+        </w:drawing>
+      </w:r>
+    </w:p>
+    <w:p>
+      <w:pPr>
+        <w:spacing w:line="360" w:lineRule="auto"/>
+        <w:ind w:left="1440"/>
+        <w:rPr>
+          <w:rFonts w:ascii="Arial" w:eastAsiaTheme="majorEastAsia" w:hAnsi="Arial" w:cs="Arial"/>
+          <w:i/>
+          <w:iCs/>
+        </w:rPr>
+      </w:pPr>
+      <w:r>
+        <w:rPr>
+          <w:rFonts w:ascii="Arial" w:eastAsiaTheme="majorEastAsia" w:hAnsi="Arial" w:cs="Arial"/>
+          <w:b/>
+          <w:bCs/>
+          <w:i/>
+          <w:iCs/>
+        </w:rPr>
+        <w:t>Figure 6:</w:t>
+      </w:r>
+      <w:r>
+        <w:rPr>
+          <w:rFonts w:ascii="Arial" w:eastAsiaTheme="majorEastAsia" w:hAnsi="Arial" w:cs="Arial"/>
+          <w:i/>
+          <w:iCs/>
+        </w:rPr>
+        <w:t xml:space="preserve"> Numbers and types of restaurants in St. James Town</w:t>
+      </w:r>
+    </w:p>
+    <w:p>
+      <w:pPr>
+        <w:spacing w:line="360" w:lineRule="auto"/>
+        <w:ind w:left="720"/>
+        <w:rPr>
+          <w:rFonts w:ascii="Arial" w:eastAsiaTheme="majorEastAsia" w:hAnsi="Arial" w:cs="Arial"/>
+        </w:rPr>
+      </w:pPr>
+    </w:p>
+    <w:p>
+      <w:pPr>
+        <w:pStyle w:val="Heading2"/>
+        <w:spacing w:line="360" w:lineRule="auto"/>
+        <w:ind w:firstLine="720"/>
+        <w:rPr>
+          <w:rFonts w:ascii="Arial" w:hAnsi="Arial" w:cs="Arial"/>
+          <w:b/>
+          <w:bCs/>
+          <w:sz w:val="22"/>
+          <w:szCs w:val="22"/>
+        </w:rPr>
+      </w:pPr>
+      <w:bookmarkStart w:id="13" w:name="_Toc64496120"/>
+      <w:r>
+        <w:rPr>
+          <w:rFonts w:ascii="Arial" w:hAnsi="Arial" w:cs="Arial"/>
+          <w:b/>
+          <w:bCs/>
+          <w:sz w:val="22"/>
+          <w:szCs w:val="22"/>
+        </w:rPr>
+        <w:t>4.2 Types of Restaurant Venues</w:t>
+      </w:r>
+      <w:bookmarkEnd w:id="13"/>
+    </w:p>
+    <w:p>
+      <w:pPr>
+        <w:spacing w:line="360" w:lineRule="auto"/>
+        <w:ind w:left="720"/>
+        <w:rPr>
+          <w:rFonts w:ascii="Arial" w:eastAsiaTheme="majorEastAsia" w:hAnsi="Arial" w:cs="Arial"/>
+        </w:rPr>
+      </w:pPr>
+      <w:r>
+        <w:rPr>
+          <w:rFonts w:ascii="Arial" w:eastAsiaTheme="majorEastAsia" w:hAnsi="Arial" w:cs="Arial"/>
+        </w:rPr>
+        <w:t xml:space="preserve">Next step of the analysis involved further examination of venue types in each area. This approach helped to determine which business type might face oversaturated market and therefore lower demand. As can be seen in Figures 7 and 8, each neighbourhood is infiltrated by different restaurant venues, while St. James Town appears to be highly fragmented which suggests lower market entry barriers, Central Bay Street seems to be dominated by two main restaurant venue types: Asian and Italian. </w:t>
+      </w:r>
+    </w:p>
+    <w:p>
+      <w:pPr>
+        <w:spacing w:after="0" w:line="360" w:lineRule="auto"/>
+        <w:ind w:left="720"/>
+        <w:rPr>
+          <w:rFonts w:ascii="Arial" w:eastAsiaTheme="majorEastAsia" w:hAnsi="Arial" w:cs="Arial"/>
+        </w:rPr>
+      </w:pPr>
+      <w:r>
+        <w:rPr>
+          <w:rFonts w:ascii="Arial" w:hAnsi="Arial" w:cs="Arial"/>
+          <w:noProof/>
+        </w:rPr>
+        <w:drawing>
+          <wp:inline distT="0" distB="0" distL="0" distR="0" wp14:anchorId="41582BC7" wp14:editId="36D1C01D">
+            <wp:extent cx="3097205" cy="3274828"/>
+            <wp:effectExtent l="0" t="0" r="8255" b="1905"/>
+            <wp:docPr id="18" name="Picture 18"/>
+            <wp:cNvGraphicFramePr>
+              <a:graphicFrameLocks xmlns:a="http://schemas.openxmlformats.org/drawingml/2006/main" noChangeAspect="1"/>
+            </wp:cNvGraphicFramePr>
+            <a:graphic xmlns:a="http://schemas.openxmlformats.org/drawingml/2006/main">
+              <a:graphicData uri="http://schemas.openxmlformats.org/drawingml/2006/picture">
+                <pic:pic xmlns:pic="http://schemas.openxmlformats.org/drawingml/2006/picture">
+                  <pic:nvPicPr>
+                    <pic:cNvPr id="1" name=""/>
+                    <pic:cNvPicPr/>
+                  </pic:nvPicPr>
+                  <pic:blipFill rotWithShape="1">
+                    <a:blip r:embed="rId14"/>
+                    <a:srcRect l="5953" t="34108" r="62301" b="6195"/>
+                    <a:stretch/>
+                  </pic:blipFill>
+                  <pic:spPr bwMode="auto">
+                    <a:xfrm>
+                      <a:off x="0" y="0"/>
+                      <a:ext cx="3104914" cy="3282979"/>
+                    </a:xfrm>
+                    <a:prstGeom prst="rect">
+                      <a:avLst/>
+                    </a:prstGeom>
+                    <a:ln>
+                      <a:noFill/>
+                    </a:ln>
+                    <a:extLst>
+                      <a:ext uri="{53640926-AAD7-44D8-BBD7-CCE9431645EC}">
+                        <a14:shadowObscured xmlns:a14="http://schemas.microsoft.com/office/drawing/2010/main"/>
+                      </a:ext>
+                    </a:extLst>
+                  </pic:spPr>
+                </pic:pic>
+              </a:graphicData>
+            </a:graphic>
+          </wp:inline>
+        </w:drawing>
+      </w:r>
+    </w:p>
+    <w:p>
+      <w:pPr>
+        <w:spacing w:after="0" w:line="360" w:lineRule="auto"/>
+        <w:ind w:firstLine="720"/>
+        <w:rPr>
+          <w:rFonts w:ascii="Arial" w:eastAsiaTheme="majorEastAsia" w:hAnsi="Arial" w:cs="Arial"/>
+          <w:i/>
+          <w:iCs/>
+        </w:rPr>
+      </w:pPr>
+      <w:r>
+        <w:rPr>
+          <w:rFonts w:ascii="Arial" w:eastAsiaTheme="majorEastAsia" w:hAnsi="Arial" w:cs="Arial"/>
+          <w:b/>
+          <w:bCs/>
+          <w:i/>
+          <w:iCs/>
+        </w:rPr>
+        <w:t xml:space="preserve">Figure 7: </w:t>
+      </w:r>
+      <w:r>
+        <w:rPr>
+          <w:rFonts w:ascii="Arial" w:eastAsiaTheme="majorEastAsia" w:hAnsi="Arial" w:cs="Arial"/>
+          <w:i/>
+          <w:iCs/>
+        </w:rPr>
+        <w:t>Restaurant types</w:t>
+      </w:r>
+    </w:p>
+    <w:p>
+      <w:pPr>
+        <w:spacing w:after="0" w:line="360" w:lineRule="auto"/>
+        <w:ind w:left="720"/>
+        <w:rPr>
+          <w:rFonts w:ascii="Arial" w:eastAsiaTheme="majorEastAsia" w:hAnsi="Arial" w:cs="Arial"/>
+        </w:rPr>
+      </w:pPr>
+      <w:r>
+        <w:rPr>
+          <w:rFonts w:ascii="Arial" w:hAnsi="Arial" w:cs="Arial"/>
+          <w:noProof/>
+        </w:rPr>
+        <w:drawing>
+          <wp:inline distT="0" distB="0" distL="0" distR="0" wp14:anchorId="6D72AA49" wp14:editId="64C46F9B">
+            <wp:extent cx="3571728" cy="2307266"/>
+            <wp:effectExtent l="0" t="0" r="0" b="0"/>
+            <wp:docPr id="4" name="Picture 4"/>
+            <wp:cNvGraphicFramePr>
+              <a:graphicFrameLocks xmlns:a="http://schemas.openxmlformats.org/drawingml/2006/main" noChangeAspect="1"/>
+            </wp:cNvGraphicFramePr>
+            <a:graphic xmlns:a="http://schemas.openxmlformats.org/drawingml/2006/main">
+              <a:graphicData uri="http://schemas.openxmlformats.org/drawingml/2006/picture">
+                <pic:pic xmlns:pic="http://schemas.openxmlformats.org/drawingml/2006/picture">
+                  <pic:nvPicPr>
+                    <pic:cNvPr id="1" name=""/>
+                    <pic:cNvPicPr/>
+                  </pic:nvPicPr>
+                  <pic:blipFill rotWithShape="1">
+                    <a:blip r:embed="rId15"/>
+                    <a:srcRect l="11812" t="44971" r="61239" b="23187"/>
+                    <a:stretch/>
+                  </pic:blipFill>
+                  <pic:spPr bwMode="auto">
+                    <a:xfrm>
+                      <a:off x="0" y="0"/>
+                      <a:ext cx="3602154" cy="2326921"/>
+                    </a:xfrm>
+                    <a:prstGeom prst="rect">
+                      <a:avLst/>
+                    </a:prstGeom>
+                    <a:ln>
+                      <a:noFill/>
+                    </a:ln>
+                    <a:extLst>
+                      <a:ext uri="{53640926-AAD7-44D8-BBD7-CCE9431645EC}">
+                        <a14:shadowObscured xmlns:a14="http://schemas.microsoft.com/office/drawing/2010/main"/>
+                      </a:ext>
+                    </a:extLst>
+                  </pic:spPr>
+                </pic:pic>
+              </a:graphicData>
+            </a:graphic>
+          </wp:inline>
+        </w:drawing>
+      </w:r>
+    </w:p>
+    <w:p>
+      <w:pPr>
+        <w:spacing w:after="0" w:line="360" w:lineRule="auto"/>
+        <w:ind w:firstLine="720"/>
+        <w:rPr>
+          <w:rFonts w:ascii="Arial" w:eastAsiaTheme="majorEastAsia" w:hAnsi="Arial" w:cs="Arial"/>
+        </w:rPr>
+      </w:pPr>
+      <w:r>
+        <w:rPr>
+          <w:rFonts w:ascii="Arial" w:eastAsiaTheme="majorEastAsia" w:hAnsi="Arial" w:cs="Arial"/>
+          <w:b/>
+          <w:bCs/>
+          <w:i/>
+          <w:iCs/>
+        </w:rPr>
+        <w:t xml:space="preserve">Figure 8: </w:t>
+      </w:r>
+      <w:r>
+        <w:rPr>
+          <w:rFonts w:ascii="Arial" w:eastAsiaTheme="majorEastAsia" w:hAnsi="Arial" w:cs="Arial"/>
+          <w:i/>
+          <w:iCs/>
+        </w:rPr>
+        <w:t>Comparison of the neighbourhoods</w:t>
+      </w:r>
+    </w:p>
+    <w:p>
+      <w:pPr>
+        <w:pStyle w:val="Heading2"/>
+        <w:spacing w:line="360" w:lineRule="auto"/>
+        <w:ind w:firstLine="720"/>
+        <w:rPr>
+          <w:rFonts w:ascii="Arial" w:hAnsi="Arial" w:cs="Arial"/>
+          <w:b/>
+          <w:bCs/>
+          <w:sz w:val="22"/>
+          <w:szCs w:val="22"/>
+        </w:rPr>
+      </w:pPr>
+      <w:bookmarkStart w:id="14" w:name="_Toc64496121"/>
+      <w:r>
+        <w:rPr>
+          <w:rFonts w:ascii="Arial" w:hAnsi="Arial" w:cs="Arial"/>
+          <w:b/>
+          <w:bCs/>
+          <w:sz w:val="22"/>
+          <w:szCs w:val="22"/>
+        </w:rPr>
+        <w:lastRenderedPageBreak/>
+        <w:t>4.3 Relationship with Other Venues in Each Area</w:t>
+      </w:r>
+      <w:bookmarkEnd w:id="14"/>
+    </w:p>
+    <w:p>
+      <w:pPr>
+        <w:spacing w:line="360" w:lineRule="auto"/>
+        <w:ind w:left="720"/>
+        <w:rPr>
+          <w:rFonts w:ascii="Arial" w:eastAsiaTheme="majorEastAsia" w:hAnsi="Arial" w:cs="Arial"/>
+        </w:rPr>
+      </w:pPr>
+      <w:r>
+        <w:rPr>
+          <w:rFonts w:ascii="Arial" w:eastAsiaTheme="majorEastAsia" w:hAnsi="Arial" w:cs="Arial"/>
+        </w:rPr>
+        <w:t xml:space="preserve">One variable that must be taken with caution is the presence of other venues in the area. For example, increased density of tourism attractions or other attention-attracting venues might represent a factor that might increase the possible popularity of a new venue such as restaurant. Our findings suggest, that although St. James Town is overpopulated with restaurants, there are also other venues such as hotels which might support the hospitality growth in the area. On the other hand, Central Bay Street </w:t>
+      </w:r>
+      <w:r>
+        <w:rPr>
+          <w:rFonts w:ascii="Arial" w:eastAsiaTheme="majorEastAsia" w:hAnsi="Arial" w:cs="Arial"/>
+        </w:rPr>
+        <w:t>has lower density of such venues which might suggest lower demand for hospitality services.</w:t>
+      </w:r>
+    </w:p>
+    <w:p>
+      <w:pPr>
+        <w:spacing w:line="360" w:lineRule="auto"/>
+        <w:ind w:left="720"/>
+        <w:rPr>
+          <w:rFonts w:ascii="Arial" w:eastAsiaTheme="majorEastAsia" w:hAnsi="Arial" w:cs="Arial"/>
+        </w:rPr>
+      </w:pPr>
+      <w:r>
+        <w:rPr>
+          <w:rFonts w:ascii="Arial" w:hAnsi="Arial" w:cs="Arial"/>
+          <w:noProof/>
+        </w:rPr>
+        <w:drawing>
+          <wp:inline distT="0" distB="0" distL="0" distR="0" wp14:anchorId="75916550" wp14:editId="65E8B29C">
+            <wp:extent cx="3724275" cy="2400587"/>
+            <wp:effectExtent l="0" t="0" r="0" b="0"/>
+            <wp:docPr id="17" name="Picture 17"/>
+            <wp:cNvGraphicFramePr>
+              <a:graphicFrameLocks xmlns:a="http://schemas.openxmlformats.org/drawingml/2006/main" noChangeAspect="1"/>
+            </wp:cNvGraphicFramePr>
+            <a:graphic xmlns:a="http://schemas.openxmlformats.org/drawingml/2006/main">
+              <a:graphicData uri="http://schemas.openxmlformats.org/drawingml/2006/picture">
+                <pic:pic xmlns:pic="http://schemas.openxmlformats.org/drawingml/2006/picture">
+                  <pic:nvPicPr>
+                    <pic:cNvPr id="1" name=""/>
+                    <pic:cNvPicPr/>
+                  </pic:nvPicPr>
+                  <pic:blipFill rotWithShape="1">
+                    <a:blip r:embed="rId16"/>
+                    <a:srcRect l="11409" t="59988" r="61144" b="8547"/>
+                    <a:stretch/>
+                  </pic:blipFill>
+                  <pic:spPr bwMode="auto">
+                    <a:xfrm>
+                      <a:off x="0" y="0"/>
+                      <a:ext cx="3734255" cy="2407020"/>
+                    </a:xfrm>
+                    <a:prstGeom prst="rect">
+                      <a:avLst/>
+                    </a:prstGeom>
+                    <a:ln>
+                      <a:noFill/>
+                    </a:ln>
+                    <a:extLst>
+                      <a:ext uri="{53640926-AAD7-44D8-BBD7-CCE9431645EC}">
+                        <a14:shadowObscured xmlns:a14="http://schemas.microsoft.com/office/drawing/2010/main"/>
+                      </a:ext>
+                    </a:extLst>
+                  </pic:spPr>
+                </pic:pic>
+              </a:graphicData>
+            </a:graphic>
+          </wp:inline>
+        </w:drawing>
+      </w:r>
+    </w:p>
+    <w:p>
+      <w:pPr>
+        <w:spacing w:line="360" w:lineRule="auto"/>
+        <w:ind w:left="720"/>
+        <w:rPr>
+          <w:rFonts w:ascii="Arial" w:hAnsi="Arial" w:cs="Arial"/>
+          <w:i/>
+          <w:iCs/>
+        </w:rPr>
+      </w:pPr>
+      <w:r>
+        <w:rPr>
+          <w:rFonts w:ascii="Arial" w:eastAsiaTheme="majorEastAsia" w:hAnsi="Arial" w:cs="Arial"/>
+          <w:b/>
+          <w:bCs/>
+          <w:i/>
+          <w:iCs/>
+        </w:rPr>
+        <w:t>Figure 9:</w:t>
+      </w:r>
+      <w:r>
+        <w:rPr>
+          <w:rFonts w:ascii="Arial" w:hAnsi="Arial" w:cs="Arial"/>
+          <w:b/>
+          <w:bCs/>
+        </w:rPr>
+        <w:t xml:space="preserve"> </w:t>
+      </w:r>
+      <w:r>
+        <w:rPr>
+          <w:rFonts w:ascii="Arial" w:hAnsi="Arial" w:cs="Arial"/>
+          <w:i/>
+          <w:iCs/>
+        </w:rPr>
+        <w:t>Representation of other venues in each neighbourhood</w:t>
+      </w:r>
+    </w:p>
+    <w:p>
+      <w:pPr>
+        <w:spacing w:line="360" w:lineRule="auto"/>
+        <w:rPr>
+          <w:rFonts w:ascii="Arial" w:eastAsiaTheme="majorEastAsia" w:hAnsi="Arial" w:cs="Arial"/>
+        </w:rPr>
+      </w:pPr>
+    </w:p>
+    <w:p>
+      <w:pPr>
+        <w:pStyle w:val="Heading1"/>
+        <w:numPr>
+          <w:ilvl w:val="0"/>
+          <w:numId w:val="1"/>
+        </w:numPr>
+        <w:spacing w:line="360" w:lineRule="auto"/>
+        <w:rPr>
+          <w:rFonts w:ascii="Arial" w:hAnsi="Arial" w:cs="Arial"/>
+          <w:b/>
+          <w:bCs/>
+          <w:sz w:val="22"/>
+          <w:szCs w:val="22"/>
+        </w:rPr>
+      </w:pPr>
+      <w:bookmarkStart w:id="15" w:name="_Toc64496122"/>
+      <w:r>
+        <w:rPr>
+          <w:rFonts w:ascii="Arial" w:hAnsi="Arial" w:cs="Arial"/>
+          <w:b/>
+          <w:bCs/>
+          <w:sz w:val="22"/>
+          <w:szCs w:val="22"/>
+        </w:rPr>
+        <w:t>Conclusion and Recommendation</w:t>
+      </w:r>
+      <w:bookmarkEnd w:id="15"/>
+    </w:p>
+    <w:p>
+      <w:pPr>
+        <w:spacing w:line="360" w:lineRule="auto"/>
+        <w:rPr>
+          <w:rFonts w:ascii="Arial" w:hAnsi="Arial" w:cs="Arial"/>
+        </w:rPr>
+      </w:pPr>
+      <w:r>
+        <w:rPr>
+          <w:rFonts w:ascii="Arial" w:hAnsi="Arial" w:cs="Arial"/>
+        </w:rPr>
+        <w:t>This report systematically review</w:t>
+      </w:r>
+      <w:r>
+        <w:rPr>
+          <w:rFonts w:ascii="Arial" w:hAnsi="Arial" w:cs="Arial"/>
+        </w:rPr>
+        <w:t>ed</w:t>
+      </w:r>
+      <w:r>
+        <w:rPr>
+          <w:rFonts w:ascii="Arial" w:hAnsi="Arial" w:cs="Arial"/>
+        </w:rPr>
+        <w:t xml:space="preserve"> the data for Central Bay Street and St. James Town</w:t>
+      </w:r>
+      <w:r>
+        <w:rPr>
+          <w:rFonts w:ascii="Arial" w:hAnsi="Arial" w:cs="Arial"/>
+        </w:rPr>
+        <w:t xml:space="preserve"> </w:t>
+      </w:r>
+      <w:r>
+        <w:rPr>
+          <w:rFonts w:ascii="Arial" w:hAnsi="Arial" w:cs="Arial"/>
+        </w:rPr>
+        <w:t>to provide a data-driven recommendation to investors on which area is more suitable for investment and which types of venues would most likely prosper in the given location.</w:t>
+      </w:r>
+      <w:r>
+        <w:rPr>
+          <w:rFonts w:ascii="Arial" w:hAnsi="Arial" w:cs="Arial"/>
+        </w:rPr>
+        <w:t xml:space="preserve"> After an in-depth analysis, it can be concluded that although St. James Town is more populated with restaurant venues, the market fragmentation is relatively high, which together with higher density of tourism venues, represents a better opportunity for potential investment. Therefore, taken together, St. James Town should be considered for as a future restaurant venue location. </w:t>
+      </w:r>
+    </w:p>
     <w:sectPr>
       <w:pgSz w:w="11906" w:h="16838"/>
       <w:pgMar w:top="1417" w:right="1417" w:bottom="1417" w:left="1417" w:header="708" w:footer="708" w:gutter="0"/>
@@ -627,7 +1746,7 @@
 <file path=word/numbering.xml><?xml version="1.0" encoding="utf-8"?>
 <w:numbering xmlns:wpc="http://schemas.microsoft.com/office/word/2010/wordprocessingCanvas" xmlns:cx="http://schemas.microsoft.com/office/drawing/2014/chartex" xmlns:cx1="http://schemas.microsoft.com/office/drawing/2015/9/8/chartex" xmlns:cx2="http://schemas.microsoft.com/office/drawing/2015/10/21/chartex" xmlns:cx3="http://schemas.microsoft.com/office/drawing/2016/5/9/chartex" xmlns:cx4="http://schemas.microsoft.com/office/drawing/2016/5/10/chartex" xmlns:cx5="http://schemas.microsoft.com/office/drawing/2016/5/11/chartex" xmlns:cx6="http://schemas.microsoft.com/office/drawing/2016/5/12/chartex" xmlns:cx7="http://schemas.microsoft.com/office/drawing/2016/5/13/chartex" xmlns:cx8="http://schemas.microsoft.com/office/drawing/2016/5/14/chartex" xmlns:mc="http://schemas.openxmlformats.org/markup-compatibility/2006" xmlns:aink="http://schemas.microsoft.com/office/drawing/2016/ink" xmlns:am3d="http://schemas.microsoft.com/office/drawing/2017/model3d" xmlns:o="urn:schemas-microsoft-com:office:office" xmlns:r="http://schemas.openxmlformats.org/officeDocument/2006/relationships" xmlns:m="http://schemas.openxmlformats.org/officeDocument/2006/math" xmlns:v="urn:schemas-microsoft-com:vml" xmlns:wp14="http://schemas.microsoft.com/office/word/2010/wordprocessingDrawing" xmlns:wp="http://schemas.openxmlformats.org/drawingml/2006/wordprocessingDrawing" xmlns:w10="urn:schemas-microsoft-com:office:word" xmlns:w="http://schemas.openxmlformats.org/wordprocessingml/2006/main" xmlns:w14="http://schemas.microsoft.com/office/word/2010/wordml" xmlns:w15="http://schemas.microsoft.com/office/word/2012/wordml" xmlns:w16cex="http://schemas.microsoft.com/office/word/2018/wordml/cex" xmlns:w16cid="http://schemas.microsoft.com/office/word/2016/wordml/cid" xmlns:w16="http://schemas.microsoft.com/office/word/2018/wordml" xmlns:w16se="http://schemas.microsoft.com/office/word/2015/wordml/symex" xmlns:wpg="http://schemas.microsoft.com/office/word/2010/wordprocessingGroup" xmlns:wpi="http://schemas.microsoft.com/office/word/2010/wordprocessingInk" xmlns:wne="http://schemas.microsoft.com/office/word/2006/wordml" xmlns:wps="http://schemas.microsoft.com/office/word/2010/wordprocessingShape" mc:Ignorable="w14 w15 w16se w16cid w16 w16cex wp14">
   <w:abstractNum w:abstractNumId="0" w15:restartNumberingAfterBreak="0">
-    <w:nsid w:val="7E9E4A56"/>
+    <w:nsid w:val="732D4CBA"/>
     <w:multiLevelType w:val="multilevel"/>
     <w:tmpl w:val="68784208"/>
     <w:lvl w:ilvl="0">
@@ -739,7 +1858,123 @@
       </w:rPr>
     </w:lvl>
   </w:abstractNum>
+  <w:abstractNum w:abstractNumId="1" w15:restartNumberingAfterBreak="0">
+    <w:nsid w:val="7E9E4A56"/>
+    <w:multiLevelType w:val="multilevel"/>
+    <w:tmpl w:val="68784208"/>
+    <w:lvl w:ilvl="0">
+      <w:start w:val="1"/>
+      <w:numFmt w:val="decimal"/>
+      <w:lvlText w:val="%1"/>
+      <w:lvlJc w:val="left"/>
+      <w:pPr>
+        <w:ind w:left="360" w:hanging="360"/>
+      </w:pPr>
+      <w:rPr>
+        <w:rFonts w:hint="default"/>
+      </w:rPr>
+    </w:lvl>
+    <w:lvl w:ilvl="1">
+      <w:start w:val="1"/>
+      <w:numFmt w:val="decimal"/>
+      <w:lvlText w:val="%1.%2"/>
+      <w:lvlJc w:val="left"/>
+      <w:pPr>
+        <w:ind w:left="1080" w:hanging="360"/>
+      </w:pPr>
+      <w:rPr>
+        <w:rFonts w:hint="default"/>
+      </w:rPr>
+    </w:lvl>
+    <w:lvl w:ilvl="2">
+      <w:start w:val="1"/>
+      <w:numFmt w:val="decimal"/>
+      <w:lvlText w:val="%1.%2.%3"/>
+      <w:lvlJc w:val="left"/>
+      <w:pPr>
+        <w:ind w:left="2160" w:hanging="720"/>
+      </w:pPr>
+      <w:rPr>
+        <w:rFonts w:hint="default"/>
+      </w:rPr>
+    </w:lvl>
+    <w:lvl w:ilvl="3">
+      <w:start w:val="1"/>
+      <w:numFmt w:val="decimal"/>
+      <w:lvlText w:val="%1.%2.%3.%4"/>
+      <w:lvlJc w:val="left"/>
+      <w:pPr>
+        <w:ind w:left="2880" w:hanging="720"/>
+      </w:pPr>
+      <w:rPr>
+        <w:rFonts w:hint="default"/>
+      </w:rPr>
+    </w:lvl>
+    <w:lvl w:ilvl="4">
+      <w:start w:val="1"/>
+      <w:numFmt w:val="decimal"/>
+      <w:lvlText w:val="%1.%2.%3.%4.%5"/>
+      <w:lvlJc w:val="left"/>
+      <w:pPr>
+        <w:ind w:left="3960" w:hanging="1080"/>
+      </w:pPr>
+      <w:rPr>
+        <w:rFonts w:hint="default"/>
+      </w:rPr>
+    </w:lvl>
+    <w:lvl w:ilvl="5">
+      <w:start w:val="1"/>
+      <w:numFmt w:val="decimal"/>
+      <w:lvlText w:val="%1.%2.%3.%4.%5.%6"/>
+      <w:lvlJc w:val="left"/>
+      <w:pPr>
+        <w:ind w:left="4680" w:hanging="1080"/>
+      </w:pPr>
+      <w:rPr>
+        <w:rFonts w:hint="default"/>
+      </w:rPr>
+    </w:lvl>
+    <w:lvl w:ilvl="6">
+      <w:start w:val="1"/>
+      <w:numFmt w:val="decimal"/>
+      <w:lvlText w:val="%1.%2.%3.%4.%5.%6.%7"/>
+      <w:lvlJc w:val="left"/>
+      <w:pPr>
+        <w:ind w:left="5760" w:hanging="1440"/>
+      </w:pPr>
+      <w:rPr>
+        <w:rFonts w:hint="default"/>
+      </w:rPr>
+    </w:lvl>
+    <w:lvl w:ilvl="7">
+      <w:start w:val="1"/>
+      <w:numFmt w:val="decimal"/>
+      <w:lvlText w:val="%1.%2.%3.%4.%5.%6.%7.%8"/>
+      <w:lvlJc w:val="left"/>
+      <w:pPr>
+        <w:ind w:left="6480" w:hanging="1440"/>
+      </w:pPr>
+      <w:rPr>
+        <w:rFonts w:hint="default"/>
+      </w:rPr>
+    </w:lvl>
+    <w:lvl w:ilvl="8">
+      <w:start w:val="1"/>
+      <w:numFmt w:val="decimal"/>
+      <w:lvlText w:val="%1.%2.%3.%4.%5.%6.%7.%8.%9"/>
+      <w:lvlJc w:val="left"/>
+      <w:pPr>
+        <w:ind w:left="7560" w:hanging="1800"/>
+      </w:pPr>
+      <w:rPr>
+        <w:rFonts w:hint="default"/>
+      </w:rPr>
+    </w:lvl>
+  </w:abstractNum>
   <w:num w:numId="1">
+    <w:abstractNumId w:val="1"/>
+  </w:num>
+  <w:num w:numId="2">
     <w:abstractNumId w:val="0"/>
   </w:num>
 </w:numbering>
@@ -1143,6 +2378,50 @@
   <w:style w:type="paragraph" w:default="1" w:styleId="Normal">
     <w:name w:val="Normal"/>
     <w:qFormat/>
+    <w:rsid w:val="00E12B3D"/>
+  </w:style>
+  <w:style w:type="paragraph" w:styleId="Heading1">
+    <w:name w:val="heading 1"/>
+    <w:basedOn w:val="Normal"/>
+    <w:next w:val="Normal"/>
+    <w:link w:val="Heading1Char"/>
+    <w:uiPriority w:val="9"/>
+    <w:qFormat/>
+    <w:rsid w:val="001175A7"/>
+    <w:pPr>
+      <w:keepNext/>
+      <w:keepLines/>
+      <w:spacing w:before="240" w:after="0"/>
+      <w:outlineLvl w:val="0"/>
+    </w:pPr>
+    <w:rPr>
+      <w:rFonts w:asciiTheme="majorHAnsi" w:eastAsiaTheme="majorEastAsia" w:hAnsiTheme="majorHAnsi" w:cstheme="majorBidi"/>
+      <w:color w:val="2F5496" w:themeColor="accent1" w:themeShade="BF"/>
+      <w:sz w:val="32"/>
+      <w:szCs w:val="32"/>
+    </w:rPr>
+  </w:style>
+  <w:style w:type="paragraph" w:styleId="Heading2">
+    <w:name w:val="heading 2"/>
+    <w:basedOn w:val="Normal"/>
+    <w:next w:val="Normal"/>
+    <w:link w:val="Heading2Char"/>
+    <w:uiPriority w:val="9"/>
+    <w:unhideWhenUsed/>
+    <w:qFormat/>
+    <w:rsid w:val="00E12B3D"/>
+    <w:pPr>
+      <w:keepNext/>
+      <w:keepLines/>
+      <w:spacing w:before="40" w:after="0"/>
+      <w:outlineLvl w:val="1"/>
+    </w:pPr>
+    <w:rPr>
+      <w:rFonts w:asciiTheme="majorHAnsi" w:eastAsiaTheme="majorEastAsia" w:hAnsiTheme="majorHAnsi" w:cstheme="majorBidi"/>
+      <w:color w:val="2F5496" w:themeColor="accent1" w:themeShade="BF"/>
+      <w:sz w:val="26"/>
+      <w:szCs w:val="26"/>
+    </w:rPr>
   </w:style>
   <w:style w:type="character" w:default="1" w:styleId="DefaultParagraphFont">
     <w:name w:val="Default Paragraph Font"/>
@@ -1191,6 +2470,115 @@
     <w:rPr>
       <w:color w:val="605E5C"/>
       <w:shd w:val="clear" w:color="auto" w:fill="E1DFDD"/>
+    </w:rPr>
+  </w:style>
+  <w:style w:type="character" w:customStyle="1" w:styleId="Heading1Char">
+    <w:name w:val="Heading 1 Char"/>
+    <w:basedOn w:val="DefaultParagraphFont"/>
+    <w:link w:val="Heading1"/>
+    <w:uiPriority w:val="9"/>
+    <w:rsid w:val="001175A7"/>
+    <w:rPr>
+      <w:rFonts w:asciiTheme="majorHAnsi" w:eastAsiaTheme="majorEastAsia" w:hAnsiTheme="majorHAnsi" w:cstheme="majorBidi"/>
+      <w:color w:val="2F5496" w:themeColor="accent1" w:themeShade="BF"/>
+      <w:sz w:val="32"/>
+      <w:szCs w:val="32"/>
+    </w:rPr>
+  </w:style>
+  <w:style w:type="paragraph" w:styleId="ListParagraph">
+    <w:name w:val="List Paragraph"/>
+    <w:basedOn w:val="Normal"/>
+    <w:uiPriority w:val="34"/>
+    <w:qFormat/>
+    <w:rsid w:val="00557AEE"/>
+    <w:pPr>
+      <w:ind w:left="720"/>
+      <w:contextualSpacing/>
+    </w:pPr>
+  </w:style>
+  <w:style w:type="character" w:customStyle="1" w:styleId="Heading2Char">
+    <w:name w:val="Heading 2 Char"/>
+    <w:basedOn w:val="DefaultParagraphFont"/>
+    <w:link w:val="Heading2"/>
+    <w:uiPriority w:val="9"/>
+    <w:rsid w:val="00E12B3D"/>
+    <w:rPr>
+      <w:rFonts w:asciiTheme="majorHAnsi" w:eastAsiaTheme="majorEastAsia" w:hAnsiTheme="majorHAnsi" w:cstheme="majorBidi"/>
+      <w:color w:val="2F5496" w:themeColor="accent1" w:themeShade="BF"/>
+      <w:sz w:val="26"/>
+      <w:szCs w:val="26"/>
+    </w:rPr>
+  </w:style>
+  <w:style w:type="paragraph" w:styleId="TOCHeading">
+    <w:name w:val="TOC Heading"/>
+    <w:basedOn w:val="Heading1"/>
+    <w:next w:val="Normal"/>
+    <w:uiPriority w:val="39"/>
+    <w:unhideWhenUsed/>
+    <w:qFormat/>
+    <w:rsid w:val="00C24BB0"/>
+    <w:pPr>
+      <w:outlineLvl w:val="9"/>
+    </w:pPr>
+    <w:rPr>
+      <w:lang w:val="en-US"/>
+    </w:rPr>
+  </w:style>
+  <w:style w:type="paragraph" w:styleId="TOC2">
+    <w:name w:val="toc 2"/>
+    <w:basedOn w:val="Normal"/>
+    <w:next w:val="Normal"/>
+    <w:autoRedefine/>
+    <w:uiPriority w:val="39"/>
+    <w:unhideWhenUsed/>
+    <w:rsid w:val="00C24BB0"/>
+    <w:pPr>
+      <w:spacing w:after="100"/>
+      <w:ind w:left="220"/>
+    </w:pPr>
+    <w:rPr>
+      <w:rFonts w:eastAsiaTheme="minorEastAsia" w:cs="Times New Roman"/>
+      <w:lang w:val="en-US"/>
+    </w:rPr>
+  </w:style>
+  <w:style w:type="paragraph" w:styleId="TOC1">
+    <w:name w:val="toc 1"/>
+    <w:basedOn w:val="Normal"/>
+    <w:next w:val="Normal"/>
+    <w:autoRedefine/>
+    <w:uiPriority w:val="39"/>
+    <w:unhideWhenUsed/>
+    <w:rsid w:val="00C24BB0"/>
+    <w:pPr>
+      <w:tabs>
+        <w:tab w:val="left" w:pos="440"/>
+        <w:tab w:val="right" w:leader="dot" w:pos="9062"/>
+      </w:tabs>
+      <w:spacing w:after="100"/>
+    </w:pPr>
+    <w:rPr>
+      <w:rFonts w:ascii="Arial" w:eastAsiaTheme="majorEastAsia" w:hAnsi="Arial" w:cs="Arial"/>
+      <w:b/>
+      <w:bCs/>
+      <w:noProof/>
+      <w:lang w:val="en-US"/>
+    </w:rPr>
+  </w:style>
+  <w:style w:type="paragraph" w:styleId="TOC3">
+    <w:name w:val="toc 3"/>
+    <w:basedOn w:val="Normal"/>
+    <w:next w:val="Normal"/>
+    <w:autoRedefine/>
+    <w:uiPriority w:val="39"/>
+    <w:unhideWhenUsed/>
+    <w:rsid w:val="00C24BB0"/>
+    <w:pPr>
+      <w:spacing w:after="100"/>
+      <w:ind w:left="440"/>
+    </w:pPr>
+    <w:rPr>
+      <w:rFonts w:eastAsiaTheme="minorEastAsia" w:cs="Times New Roman"/>
+      <w:lang w:val="en-US"/>
     </w:rPr>
   </w:style>
 </w:styles>
@@ -1489,4 +2877,16 @@
     </a:ext>
   </a:extLst>
 </a:theme>
+</file>
+
+<file path=customXml/item1.xml><?xml version="1.0" encoding="utf-8"?>
+<b:Sources xmlns:b="http://schemas.openxmlformats.org/officeDocument/2006/bibliography" xmlns="http://schemas.openxmlformats.org/officeDocument/2006/bibliography" SelectedStyle="\HarvardAnglia2008OfficeOnline.xsl" StyleName="Harvard - Anglia" Version="2008"/>
+</file>
+
+<file path=customXml/itemProps1.xml><?xml version="1.0" encoding="utf-8"?>
+<ds:datastoreItem xmlns:ds="http://schemas.openxmlformats.org/officeDocument/2006/customXml" ds:itemID="{33B74FE1-CC1D-4122-956D-7E48560D4B76}">
+  <ds:schemaRefs>
+    <ds:schemaRef ds:uri="http://schemas.openxmlformats.org/officeDocument/2006/bibliography"/>
+  </ds:schemaRefs>
+</ds:datastoreItem>
 </file>